--- a/Tennis/MS Excel Tennis Portfolio - Part 1.docx
+++ b/Tennis/MS Excel Tennis Portfolio - Part 1.docx
@@ -222,131 +222,11 @@
         </w:rPr>
         <w:t>SCORE </w:t>
       </w:r>
-    </w:p>
-    <w:p>
-      <w:pPr>
-        <w:pStyle w:val="NormalWeb"/>
-        <w:spacing w:before="0" w:beforeAutospacing="0" w:after="0" w:afterAutospacing="0"/>
-        <w:ind w:left="360"/>
-        <w:jc w:val="both"/>
-        <w:rPr>
-          <w:rFonts w:ascii="Tw Cen MT" w:hAnsi="Tw Cen MT"/>
-        </w:rPr>
-      </w:pPr>
-    </w:p>
-    <w:p>
-      <w:pPr>
-        <w:pStyle w:val="NormalWeb"/>
-        <w:spacing w:before="0" w:beforeAutospacing="0" w:after="0" w:afterAutospacing="0"/>
-        <w:jc w:val="both"/>
-        <w:rPr>
-          <w:rFonts w:ascii="Tw Cen MT" w:hAnsi="Tw Cen MT"/>
-        </w:rPr>
-      </w:pPr>
-      <w:r>
-        <w:rPr>
-          <w:rFonts w:ascii="Tw Cen MT" w:hAnsi="Tw Cen MT"/>
-        </w:rPr>
-        <w:t xml:space="preserve">Afterwards, I gathered the data from the matches section of the WTA website. In the “Years” drop-down menu, I started with the first year and ended with the current year. I’ll focus on </w:t>
-      </w:r>
-      <w:proofErr w:type="spellStart"/>
-      <w:r>
-        <w:rPr>
-          <w:rFonts w:ascii="Tw Cen MT" w:hAnsi="Tw Cen MT"/>
-        </w:rPr>
-        <w:t>Barty</w:t>
-      </w:r>
-      <w:proofErr w:type="spellEnd"/>
-      <w:r>
-        <w:rPr>
-          <w:rFonts w:ascii="Tw Cen MT" w:hAnsi="Tw Cen MT"/>
-        </w:rPr>
-        <w:t xml:space="preserve"> as an example. </w:t>
-      </w:r>
-      <w:proofErr w:type="spellStart"/>
-      <w:r>
-        <w:rPr>
-          <w:rFonts w:ascii="Tw Cen MT" w:hAnsi="Tw Cen MT"/>
-        </w:rPr>
-        <w:t>Barty</w:t>
-      </w:r>
-      <w:proofErr w:type="spellEnd"/>
-      <w:r>
-        <w:rPr>
-          <w:rFonts w:ascii="Tw Cen MT" w:hAnsi="Tw Cen MT"/>
-        </w:rPr>
-        <w:t xml:space="preserve"> made her debut on the tour in 2010. So, her first worksheet looked like this:</w:t>
-      </w:r>
-    </w:p>
-    <w:p>
-      <w:pPr>
-        <w:pStyle w:val="NormalWeb"/>
-        <w:spacing w:before="0" w:beforeAutospacing="0" w:after="0" w:afterAutospacing="0"/>
-        <w:jc w:val="both"/>
-        <w:rPr>
-          <w:rFonts w:ascii="Tw Cen MT" w:hAnsi="Tw Cen MT"/>
-        </w:rPr>
-      </w:pPr>
       <w:r>
         <w:rPr>
           <w:rFonts w:ascii="Tw Cen MT" w:hAnsi="Tw Cen MT"/>
         </w:rPr>
         <w:br/>
-      </w:r>
-      <w:r>
-        <w:rPr>
-          <w:rFonts w:ascii="Tw Cen MT" w:hAnsi="Tw Cen MT"/>
-          <w:noProof/>
-        </w:rPr>
-        <w:drawing>
-          <wp:anchor distT="0" distB="0" distL="114300" distR="114300" simplePos="0" relativeHeight="251659264" behindDoc="0" locked="0" layoutInCell="1" allowOverlap="1" wp14:anchorId="4D85C3E2" wp14:editId="1092E540">
-            <wp:simplePos x="0" y="0"/>
-            <wp:positionH relativeFrom="column">
-              <wp:posOffset>0</wp:posOffset>
-            </wp:positionH>
-            <wp:positionV relativeFrom="paragraph">
-              <wp:posOffset>161290</wp:posOffset>
-            </wp:positionV>
-            <wp:extent cx="5943600" cy="1529715"/>
-            <wp:effectExtent l="0" t="0" r="0" b="0"/>
-            <wp:wrapSquare wrapText="bothSides"/>
-            <wp:docPr id="2" name="Picture 2" descr="Table&#10;&#10;Description automatically generated"/>
-            <wp:cNvGraphicFramePr>
-              <a:graphicFrameLocks xmlns:a="http://schemas.openxmlformats.org/drawingml/2006/main" noChangeAspect="1"/>
-            </wp:cNvGraphicFramePr>
-            <a:graphic xmlns:a="http://schemas.openxmlformats.org/drawingml/2006/main">
-              <a:graphicData uri="http://schemas.openxmlformats.org/drawingml/2006/picture">
-                <pic:pic xmlns:pic="http://schemas.openxmlformats.org/drawingml/2006/picture">
-                  <pic:nvPicPr>
-                    <pic:cNvPr id="2" name="Picture 2" descr="Table&#10;&#10;Description automatically generated"/>
-                    <pic:cNvPicPr/>
-                  </pic:nvPicPr>
-                  <pic:blipFill>
-                    <a:blip r:embed="rId5">
-                      <a:extLst>
-                        <a:ext uri="{28A0092B-C50C-407E-A947-70E740481C1C}">
-                          <a14:useLocalDpi xmlns:a14="http://schemas.microsoft.com/office/drawing/2010/main" val="0"/>
-                        </a:ext>
-                      </a:extLst>
-                    </a:blip>
-                    <a:stretch>
-                      <a:fillRect/>
-                    </a:stretch>
-                  </pic:blipFill>
-                  <pic:spPr>
-                    <a:xfrm>
-                      <a:off x="0" y="0"/>
-                      <a:ext cx="5943600" cy="1529715"/>
-                    </a:xfrm>
-                    <a:prstGeom prst="rect">
-                      <a:avLst/>
-                    </a:prstGeom>
-                  </pic:spPr>
-                </pic:pic>
-              </a:graphicData>
-            </a:graphic>
-          </wp:anchor>
-        </w:drawing>
       </w:r>
     </w:p>
     <w:sectPr>
@@ -736,13 +616,13 @@
       </w:rPr>
     </w:lvl>
   </w:abstractNum>
-  <w:num w:numId="1">
+  <w:num w:numId="1" w16cid:durableId="934359280">
     <w:abstractNumId w:val="0"/>
   </w:num>
-  <w:num w:numId="2">
+  <w:num w:numId="2" w16cid:durableId="724571434">
     <w:abstractNumId w:val="1"/>
   </w:num>
-  <w:num w:numId="3">
+  <w:num w:numId="3" w16cid:durableId="622269036">
     <w:abstractNumId w:val="2"/>
   </w:num>
 </w:numbering>
